--- a/Assignments/Assignment 2.docx
+++ b/Assignments/Assignment 2.docx
@@ -248,19 +248,43 @@
           <w:b/>
         </w:rPr>
       </w:pPr>
-      <w:r>
-        <w:rPr>
-          <w:b/>
-        </w:rPr>
-        <w:t>Gentzkow and Shapiro</w:t>
-      </w:r>
-    </w:p>
-    <w:p>
-      <w:r>
-        <w:t xml:space="preserve">Read Gentzkow and Shapiro “Code and Data for the Social Sciences” in the </w:t>
-      </w:r>
-      <w:r>
-        <w:t>“Helpful stuff” Github directory</w:t>
+      <w:proofErr w:type="spellStart"/>
+      <w:r>
+        <w:rPr>
+          <w:b/>
+        </w:rPr>
+        <w:t>Gentzkow</w:t>
+      </w:r>
+      <w:proofErr w:type="spellEnd"/>
+      <w:r>
+        <w:rPr>
+          <w:b/>
+        </w:rPr>
+        <w:t xml:space="preserve"> and Shapiro</w:t>
+      </w:r>
+    </w:p>
+    <w:p>
+      <w:r>
+        <w:t xml:space="preserve">Read </w:t>
+      </w:r>
+      <w:proofErr w:type="spellStart"/>
+      <w:r>
+        <w:t>Gentzkow</w:t>
+      </w:r>
+      <w:proofErr w:type="spellEnd"/>
+      <w:r>
+        <w:t xml:space="preserve"> and Shapiro “Code and Data for the Social Sciences” in the </w:t>
+      </w:r>
+      <w:r>
+        <w:t xml:space="preserve">“Helpful stuff” </w:t>
+      </w:r>
+      <w:proofErr w:type="spellStart"/>
+      <w:r>
+        <w:t>Github</w:t>
+      </w:r>
+      <w:proofErr w:type="spellEnd"/>
+      <w:r>
+        <w:t xml:space="preserve"> directory</w:t>
       </w:r>
       <w:r>
         <w:t xml:space="preserve"> and answer the following</w:t>
@@ -294,7 +318,15 @@
         <w:t xml:space="preserve">Why </w:t>
       </w:r>
       <w:r>
-        <w:t>do Genztkow and Shapiro think</w:t>
+        <w:t xml:space="preserve">do </w:t>
+      </w:r>
+      <w:proofErr w:type="spellStart"/>
+      <w:r>
+        <w:t>Genztkow</w:t>
+      </w:r>
+      <w:proofErr w:type="spellEnd"/>
+      <w:r>
+        <w:t xml:space="preserve"> and Shapiro think</w:t>
       </w:r>
       <w:r>
         <w:t xml:space="preserve"> these</w:t>
@@ -371,7 +403,15 @@
         <w:t>These next questions concern the software “git”</w:t>
       </w:r>
       <w:r>
-        <w:t xml:space="preserve"> and “github”. </w:t>
+        <w:t xml:space="preserve"> and “</w:t>
+      </w:r>
+      <w:proofErr w:type="spellStart"/>
+      <w:r>
+        <w:t>github</w:t>
+      </w:r>
+      <w:proofErr w:type="spellEnd"/>
+      <w:r>
+        <w:t xml:space="preserve">”. </w:t>
       </w:r>
     </w:p>
     <w:p/>
@@ -379,8 +419,13 @@
       <w:r>
         <w:t xml:space="preserve">As you saw in the previous section, </w:t>
       </w:r>
-      <w:r>
-        <w:t xml:space="preserve">Gentzkow and Shapiro believe version control </w:t>
+      <w:proofErr w:type="spellStart"/>
+      <w:r>
+        <w:t>Gentzkow</w:t>
+      </w:r>
+      <w:proofErr w:type="spellEnd"/>
+      <w:r>
+        <w:t xml:space="preserve"> and Shapiro believe version control </w:t>
       </w:r>
       <w:r>
         <w:t>to be</w:t>
@@ -398,7 +443,23 @@
         <w:t xml:space="preserve"> of contemporary empirical research.  One of the most popular methods today of version control is Git.  But Git is a bit complicated the first time one learns about it.  </w:t>
       </w:r>
       <w:r>
-        <w:t xml:space="preserve">I encourage you to read Gentzkow and Shapiro closely, as well as google and Youtube, to learn enough to answer the following questions.  One example is this deck of slides by Grant McDermott at the </w:t>
+        <w:t xml:space="preserve">I encourage you to read </w:t>
+      </w:r>
+      <w:proofErr w:type="spellStart"/>
+      <w:r>
+        <w:t>Gentzkow</w:t>
+      </w:r>
+      <w:proofErr w:type="spellEnd"/>
+      <w:r>
+        <w:t xml:space="preserve"> and Shapiro closely, as well as google and </w:t>
+      </w:r>
+      <w:proofErr w:type="spellStart"/>
+      <w:r>
+        <w:t>Youtube</w:t>
+      </w:r>
+      <w:proofErr w:type="spellEnd"/>
+      <w:r>
+        <w:t xml:space="preserve">, to learn enough to answer the following questions.  One example is this deck of slides by Grant McDermott at the </w:t>
       </w:r>
       <w:r>
         <w:t xml:space="preserve">University of Oregon </w:t>
@@ -437,7 +498,15 @@
         <w:t>explain what</w:t>
       </w:r>
       <w:r>
-        <w:t xml:space="preserve"> git and github </w:t>
+        <w:t xml:space="preserve"> git and </w:t>
+      </w:r>
+      <w:proofErr w:type="spellStart"/>
+      <w:r>
+        <w:t>github</w:t>
+      </w:r>
+      <w:proofErr w:type="spellEnd"/>
+      <w:r>
+        <w:t xml:space="preserve"> </w:t>
       </w:r>
       <w:r>
         <w:t>are used for, how they are similar and how they are different</w:t>
@@ -527,7 +596,31 @@
         </w:numPr>
       </w:pPr>
       <w:r>
-        <w:t>The first step in your new empirical workflow is the creation of a Github repository (“repo”).  You can either do this independently or do this through R functionality.  You need to create a github account, then create your first repository called “Titanic”. Initialize with a Readme and create the separate folders that we discussed in class on Wednesday.</w:t>
+        <w:t xml:space="preserve">The first step in your new empirical workflow is the creation of a </w:t>
+      </w:r>
+      <w:proofErr w:type="spellStart"/>
+      <w:r>
+        <w:t>Github</w:t>
+      </w:r>
+      <w:proofErr w:type="spellEnd"/>
+      <w:r>
+        <w:t xml:space="preserve"> repository (“repo”).  You can either do this independently or do this through R functionality.  You need to create a </w:t>
+      </w:r>
+      <w:proofErr w:type="spellStart"/>
+      <w:r>
+        <w:t>github</w:t>
+      </w:r>
+      <w:proofErr w:type="spellEnd"/>
+      <w:r>
+        <w:t xml:space="preserve"> account, then create your first repository called “Titanic”. Initialize with a Readme and create the separate folders that we discussed in class on </w:t>
+      </w:r>
+      <w:r>
+        <w:t>Monday</w:t>
+      </w:r>
+      <w:bookmarkStart w:id="0" w:name="_GoBack"/>
+      <w:bookmarkEnd w:id="0"/>
+      <w:r>
+        <w:t>.</w:t>
       </w:r>
     </w:p>
     <w:p>
@@ -551,7 +644,15 @@
         </w:numPr>
       </w:pPr>
       <w:r>
-        <w:t>Please clone our course github repository on your desktop</w:t>
+        <w:t xml:space="preserve">Please clone our course </w:t>
+      </w:r>
+      <w:proofErr w:type="spellStart"/>
+      <w:r>
+        <w:t>github</w:t>
+      </w:r>
+      <w:proofErr w:type="spellEnd"/>
+      <w:r>
+        <w:t xml:space="preserve"> repository on your desktop</w:t>
       </w:r>
     </w:p>
     <w:p/>
@@ -565,10 +666,7 @@
         </w:r>
       </w:hyperlink>
     </w:p>
-    <w:p>
-      <w:bookmarkStart w:id="0" w:name="_GoBack"/>
-      <w:bookmarkEnd w:id="0"/>
-    </w:p>
+    <w:p/>
     <w:sectPr>
       <w:pgSz w:w="12240" w:h="15840"/>
       <w:pgMar w:top="1440" w:right="1440" w:bottom="1440" w:left="1440" w:header="720" w:footer="720" w:gutter="0"/>

--- a/Assignments/Assignment 2.docx
+++ b/Assignments/Assignment 2.docx
@@ -248,6 +248,13 @@
           <w:b/>
         </w:rPr>
       </w:pPr>
+    </w:p>
+    <w:p>
+      <w:pPr>
+        <w:rPr>
+          <w:b/>
+        </w:rPr>
+      </w:pPr>
       <w:proofErr w:type="spellStart"/>
       <w:r>
         <w:rPr>
@@ -459,10 +466,20 @@
       </w:r>
       <w:proofErr w:type="spellEnd"/>
       <w:r>
-        <w:t xml:space="preserve">, to learn enough to answer the following questions.  One example is this deck of slides by Grant McDermott at the </w:t>
-      </w:r>
-      <w:r>
-        <w:t xml:space="preserve">University of Oregon </w:t>
+        <w:t xml:space="preserve">, to learn enough to </w:t>
+      </w:r>
+      <w:r>
+        <w:lastRenderedPageBreak/>
+        <w:t xml:space="preserve">answer the following questions.  One example is this deck of slides by Grant McDermott at the </w:t>
+      </w:r>
+      <w:r>
+        <w:t>University of Oregon</w:t>
+      </w:r>
+      <w:r>
+        <w:t>:</w:t>
+      </w:r>
+      <w:r>
+        <w:t xml:space="preserve"> </w:t>
       </w:r>
     </w:p>
     <w:p/>
@@ -481,6 +498,49 @@
       <w:r>
         <w:t xml:space="preserve">I have also included a deck of slides by Frank Pinter in “Helpful stuff”. </w:t>
       </w:r>
+      <w:r>
+        <w:t xml:space="preserve">The </w:t>
+      </w:r>
+      <w:r>
+        <w:t xml:space="preserve">completion of this section will satisfy the </w:t>
+      </w:r>
+      <w:proofErr w:type="spellStart"/>
+      <w:r>
+        <w:t>Github</w:t>
+      </w:r>
+      <w:proofErr w:type="spellEnd"/>
+      <w:r>
+        <w:t xml:space="preserve"> requirement of the course, not counting any additional assignments that use </w:t>
+      </w:r>
+      <w:proofErr w:type="spellStart"/>
+      <w:r>
+        <w:t>Github</w:t>
+      </w:r>
+      <w:proofErr w:type="spellEnd"/>
+      <w:r>
+        <w:t xml:space="preserve">.  You must have it done by Wednesday </w:t>
+      </w:r>
+      <w:bookmarkStart w:id="0" w:name="_GoBack"/>
+      <w:r>
+        <w:rPr>
+          <w:b/>
+        </w:rPr>
+        <w:t>June 10</w:t>
+      </w:r>
+      <w:r>
+        <w:rPr>
+          <w:b/>
+          <w:vertAlign w:val="superscript"/>
+        </w:rPr>
+        <w:t>th</w:t>
+      </w:r>
+      <w:r>
+        <w:t xml:space="preserve"> </w:t>
+      </w:r>
+      <w:bookmarkEnd w:id="0"/>
+      <w:r>
+        <w:t xml:space="preserve">to receive the 10% credit.  </w:t>
+      </w:r>
     </w:p>
     <w:p/>
     <w:p>
@@ -492,6 +552,9 @@
         </w:numPr>
       </w:pPr>
       <w:r>
+        <w:t xml:space="preserve">Create a new section in the document you used to answer questions 1-4. </w:t>
+      </w:r>
+      <w:r>
         <w:t xml:space="preserve">Briefly </w:t>
       </w:r>
       <w:r>
@@ -617,8 +680,6 @@
       <w:r>
         <w:t>Monday</w:t>
       </w:r>
-      <w:bookmarkStart w:id="0" w:name="_GoBack"/>
-      <w:bookmarkEnd w:id="0"/>
       <w:r>
         <w:t>.</w:t>
       </w:r>
@@ -632,7 +693,7 @@
         </w:numPr>
       </w:pPr>
       <w:r>
-        <w:t>Post a link to your repository.</w:t>
+        <w:t>Post a link to your repository</w:t>
       </w:r>
     </w:p>
     <w:p>

--- a/Assignments/Assignment 2.docx
+++ b/Assignments/Assignment 2.docx
@@ -518,13 +518,23 @@
       </w:r>
       <w:proofErr w:type="spellEnd"/>
       <w:r>
-        <w:t xml:space="preserve">.  You must have it done by Wednesday </w:t>
+        <w:t xml:space="preserve">.  You must have it done by </w:t>
       </w:r>
       <w:bookmarkStart w:id="0" w:name="_GoBack"/>
       <w:r>
         <w:rPr>
           <w:b/>
         </w:rPr>
+        <w:t>Wednesday</w:t>
+      </w:r>
+      <w:r>
+        <w:t xml:space="preserve"> </w:t>
+      </w:r>
+      <w:bookmarkEnd w:id="0"/>
+      <w:r>
+        <w:rPr>
+          <w:b/>
+        </w:rPr>
         <w:t>June 10</w:t>
       </w:r>
       <w:r>
@@ -535,11 +545,7 @@
         <w:t>th</w:t>
       </w:r>
       <w:r>
-        <w:t xml:space="preserve"> </w:t>
-      </w:r>
-      <w:bookmarkEnd w:id="0"/>
-      <w:r>
-        <w:t xml:space="preserve">to receive the 10% credit.  </w:t>
+        <w:t xml:space="preserve"> to receive the 10% credit.  </w:t>
       </w:r>
     </w:p>
     <w:p/>

--- a/Assignments/Assignment 2.docx
+++ b/Assignments/Assignment 2.docx
@@ -229,7 +229,15 @@
         <w:t>Change your profile with a new picture of your choosing, your name and a short description.  Say hello in one of the main channels once you’re in!</w:t>
       </w:r>
       <w:r>
-        <w:t xml:space="preserve">  Be sure to tag me.  This is where we will talk as a class regularly.  </w:t>
+        <w:t xml:space="preserve">  Be sure to tag me</w:t>
+      </w:r>
+      <w:r>
+        <w:t xml:space="preserve"> and Catolina</w:t>
+      </w:r>
+      <w:bookmarkStart w:id="0" w:name="_GoBack"/>
+      <w:bookmarkEnd w:id="0"/>
+      <w:r>
+        <w:t xml:space="preserve">.  This is where we will talk as a class regularly.  </w:t>
       </w:r>
       <w:r>
         <w:t>We can also DM this way.</w:t>
@@ -255,43 +263,19 @@
           <w:b/>
         </w:rPr>
       </w:pPr>
-      <w:proofErr w:type="spellStart"/>
-      <w:r>
-        <w:rPr>
-          <w:b/>
-        </w:rPr>
-        <w:t>Gentzkow</w:t>
-      </w:r>
-      <w:proofErr w:type="spellEnd"/>
-      <w:r>
-        <w:rPr>
-          <w:b/>
-        </w:rPr>
-        <w:t xml:space="preserve"> and Shapiro</w:t>
-      </w:r>
-    </w:p>
-    <w:p>
-      <w:r>
-        <w:t xml:space="preserve">Read </w:t>
-      </w:r>
-      <w:proofErr w:type="spellStart"/>
-      <w:r>
-        <w:t>Gentzkow</w:t>
-      </w:r>
-      <w:proofErr w:type="spellEnd"/>
-      <w:r>
-        <w:t xml:space="preserve"> and Shapiro “Code and Data for the Social Sciences” in the </w:t>
-      </w:r>
-      <w:r>
-        <w:t xml:space="preserve">“Helpful stuff” </w:t>
-      </w:r>
-      <w:proofErr w:type="spellStart"/>
-      <w:r>
-        <w:t>Github</w:t>
-      </w:r>
-      <w:proofErr w:type="spellEnd"/>
-      <w:r>
-        <w:t xml:space="preserve"> directory</w:t>
+      <w:r>
+        <w:rPr>
+          <w:b/>
+        </w:rPr>
+        <w:t>Gentzkow and Shapiro</w:t>
+      </w:r>
+    </w:p>
+    <w:p>
+      <w:r>
+        <w:t xml:space="preserve">Read Gentzkow and Shapiro “Code and Data for the Social Sciences” in the </w:t>
+      </w:r>
+      <w:r>
+        <w:t>“Helpful stuff” Github directory</w:t>
       </w:r>
       <w:r>
         <w:t xml:space="preserve"> and answer the following</w:t>
@@ -325,15 +309,7 @@
         <w:t xml:space="preserve">Why </w:t>
       </w:r>
       <w:r>
-        <w:t xml:space="preserve">do </w:t>
-      </w:r>
-      <w:proofErr w:type="spellStart"/>
-      <w:r>
-        <w:t>Genztkow</w:t>
-      </w:r>
-      <w:proofErr w:type="spellEnd"/>
-      <w:r>
-        <w:t xml:space="preserve"> and Shapiro think</w:t>
+        <w:t>do Genztkow and Shapiro think</w:t>
       </w:r>
       <w:r>
         <w:t xml:space="preserve"> these</w:t>
@@ -410,15 +386,7 @@
         <w:t>These next questions concern the software “git”</w:t>
       </w:r>
       <w:r>
-        <w:t xml:space="preserve"> and “</w:t>
-      </w:r>
-      <w:proofErr w:type="spellStart"/>
-      <w:r>
-        <w:t>github</w:t>
-      </w:r>
-      <w:proofErr w:type="spellEnd"/>
-      <w:r>
-        <w:t xml:space="preserve">”. </w:t>
+        <w:t xml:space="preserve"> and “github”. </w:t>
       </w:r>
     </w:p>
     <w:p/>
@@ -426,13 +394,8 @@
       <w:r>
         <w:t xml:space="preserve">As you saw in the previous section, </w:t>
       </w:r>
-      <w:proofErr w:type="spellStart"/>
-      <w:r>
-        <w:t>Gentzkow</w:t>
-      </w:r>
-      <w:proofErr w:type="spellEnd"/>
-      <w:r>
-        <w:t xml:space="preserve"> and Shapiro believe version control </w:t>
+      <w:r>
+        <w:t xml:space="preserve">Gentzkow and Shapiro believe version control </w:t>
       </w:r>
       <w:r>
         <w:t>to be</w:t>
@@ -450,23 +413,7 @@
         <w:t xml:space="preserve"> of contemporary empirical research.  One of the most popular methods today of version control is Git.  But Git is a bit complicated the first time one learns about it.  </w:t>
       </w:r>
       <w:r>
-        <w:t xml:space="preserve">I encourage you to read </w:t>
-      </w:r>
-      <w:proofErr w:type="spellStart"/>
-      <w:r>
-        <w:t>Gentzkow</w:t>
-      </w:r>
-      <w:proofErr w:type="spellEnd"/>
-      <w:r>
-        <w:t xml:space="preserve"> and Shapiro closely, as well as google and </w:t>
-      </w:r>
-      <w:proofErr w:type="spellStart"/>
-      <w:r>
-        <w:t>Youtube</w:t>
-      </w:r>
-      <w:proofErr w:type="spellEnd"/>
-      <w:r>
-        <w:t xml:space="preserve">, to learn enough to </w:t>
+        <w:t xml:space="preserve">I encourage you to read Gentzkow and Shapiro closely, as well as google and Youtube, to learn enough to </w:t>
       </w:r>
       <w:r>
         <w:lastRenderedPageBreak/>
@@ -502,25 +449,8 @@
         <w:t xml:space="preserve">The </w:t>
       </w:r>
       <w:r>
-        <w:t xml:space="preserve">completion of this section will satisfy the </w:t>
-      </w:r>
-      <w:proofErr w:type="spellStart"/>
-      <w:r>
-        <w:t>Github</w:t>
-      </w:r>
-      <w:proofErr w:type="spellEnd"/>
-      <w:r>
-        <w:t xml:space="preserve"> requirement of the course, not counting any additional assignments that use </w:t>
-      </w:r>
-      <w:proofErr w:type="spellStart"/>
-      <w:r>
-        <w:t>Github</w:t>
-      </w:r>
-      <w:proofErr w:type="spellEnd"/>
-      <w:r>
-        <w:t xml:space="preserve">.  You must have it done by </w:t>
-      </w:r>
-      <w:bookmarkStart w:id="0" w:name="_GoBack"/>
+        <w:t xml:space="preserve">completion of this section will satisfy the Github requirement of the course, not counting any additional assignments that use Github.  You must have it done by </w:t>
+      </w:r>
       <w:r>
         <w:rPr>
           <w:b/>
@@ -530,7 +460,6 @@
       <w:r>
         <w:t xml:space="preserve"> </w:t>
       </w:r>
-      <w:bookmarkEnd w:id="0"/>
       <w:r>
         <w:rPr>
           <w:b/>
@@ -567,15 +496,7 @@
         <w:t>explain what</w:t>
       </w:r>
       <w:r>
-        <w:t xml:space="preserve"> git and </w:t>
-      </w:r>
-      <w:proofErr w:type="spellStart"/>
-      <w:r>
-        <w:t>github</w:t>
-      </w:r>
-      <w:proofErr w:type="spellEnd"/>
-      <w:r>
-        <w:t xml:space="preserve"> </w:t>
+        <w:t xml:space="preserve"> git and github </w:t>
       </w:r>
       <w:r>
         <w:t>are used for, how they are similar and how they are different</w:t>
@@ -665,23 +586,7 @@
         </w:numPr>
       </w:pPr>
       <w:r>
-        <w:t xml:space="preserve">The first step in your new empirical workflow is the creation of a </w:t>
-      </w:r>
-      <w:proofErr w:type="spellStart"/>
-      <w:r>
-        <w:t>Github</w:t>
-      </w:r>
-      <w:proofErr w:type="spellEnd"/>
-      <w:r>
-        <w:t xml:space="preserve"> repository (“repo”).  You can either do this independently or do this through R functionality.  You need to create a </w:t>
-      </w:r>
-      <w:proofErr w:type="spellStart"/>
-      <w:r>
-        <w:t>github</w:t>
-      </w:r>
-      <w:proofErr w:type="spellEnd"/>
-      <w:r>
-        <w:t xml:space="preserve"> account, then create your first repository called “Titanic”. Initialize with a Readme and create the separate folders that we discussed in class on </w:t>
+        <w:t xml:space="preserve">The first step in your new empirical workflow is the creation of a Github repository (“repo”).  You can either do this independently or do this through R functionality.  You need to create a github account, then create your first repository called “Titanic”. Initialize with a Readme and create the separate folders that we discussed in class on </w:t>
       </w:r>
       <w:r>
         <w:t>Monday</w:t>
@@ -711,15 +616,7 @@
         </w:numPr>
       </w:pPr>
       <w:r>
-        <w:t xml:space="preserve">Please clone our course </w:t>
-      </w:r>
-      <w:proofErr w:type="spellStart"/>
-      <w:r>
-        <w:t>github</w:t>
-      </w:r>
-      <w:proofErr w:type="spellEnd"/>
-      <w:r>
-        <w:t xml:space="preserve"> repository on your desktop</w:t>
+        <w:t>Please clone our course github repository on your desktop</w:t>
       </w:r>
     </w:p>
     <w:p/>
@@ -1476,6 +1373,18 @@
       <w:shd w:val="clear" w:color="auto" w:fill="E1DFDD"/>
     </w:rPr>
   </w:style>
+  <w:style w:type="character" w:styleId="FollowedHyperlink">
+    <w:name w:val="FollowedHyperlink"/>
+    <w:basedOn w:val="DefaultParagraphFont"/>
+    <w:uiPriority w:val="99"/>
+    <w:semiHidden/>
+    <w:unhideWhenUsed/>
+    <w:rsid w:val="004E3AE6"/>
+    <w:rPr>
+      <w:color w:val="954F72" w:themeColor="followedHyperlink"/>
+      <w:u w:val="single"/>
+    </w:rPr>
+  </w:style>
 </w:styles>
 </file>
 

--- a/Assignments/Assignment 2.docx
+++ b/Assignments/Assignment 2.docx
@@ -76,6 +76,14 @@
         </w:rPr>
         <w:t>, 2020</w:t>
       </w:r>
+      <w:r>
+        <w:rPr>
+          <w:b/>
+        </w:rPr>
+        <w:t xml:space="preserve"> by 5:00pm</w:t>
+      </w:r>
+      <w:bookmarkStart w:id="0" w:name="_GoBack"/>
+      <w:bookmarkEnd w:id="0"/>
     </w:p>
     <w:p>
       <w:pPr>
@@ -234,8 +242,6 @@
       <w:r>
         <w:t xml:space="preserve"> and Catolina</w:t>
       </w:r>
-      <w:bookmarkStart w:id="0" w:name="_GoBack"/>
-      <w:bookmarkEnd w:id="0"/>
       <w:r>
         <w:t xml:space="preserve">.  This is where we will talk as a class regularly.  </w:t>
       </w:r>

--- a/Assignments/Assignment 2.docx
+++ b/Assignments/Assignment 2.docx
@@ -82,56 +82,56 @@
         </w:rPr>
         <w:t xml:space="preserve"> by 5:00pm</w:t>
       </w:r>
+    </w:p>
+    <w:p>
+      <w:pPr>
+        <w:rPr>
+          <w:b/>
+        </w:rPr>
+      </w:pPr>
+    </w:p>
+    <w:p>
+      <w:r>
+        <w:rPr>
+          <w:b/>
+        </w:rPr>
+        <w:t xml:space="preserve">Directions: </w:t>
+      </w:r>
+      <w:r>
+        <w:t xml:space="preserve">You have two days to complete the following written assignment.  </w:t>
+      </w:r>
+      <w:r>
+        <w:t>This assignment lays the foundation for many of the assignments that you will be required to complete over the course of the class</w:t>
+      </w:r>
+      <w:r>
+        <w:t xml:space="preserve">. </w:t>
+      </w:r>
+      <w:r>
+        <w:t xml:space="preserve"> </w:t>
+      </w:r>
+    </w:p>
+    <w:p>
+      <w:pPr>
+        <w:rPr>
+          <w:b/>
+        </w:rPr>
+      </w:pPr>
+    </w:p>
+    <w:p>
+      <w:pPr>
+        <w:rPr>
+          <w:b/>
+        </w:rPr>
+      </w:pPr>
+    </w:p>
+    <w:p>
+      <w:pPr>
+        <w:rPr>
+          <w:b/>
+        </w:rPr>
+      </w:pPr>
       <w:bookmarkStart w:id="0" w:name="_GoBack"/>
       <w:bookmarkEnd w:id="0"/>
-    </w:p>
-    <w:p>
-      <w:pPr>
-        <w:rPr>
-          <w:b/>
-        </w:rPr>
-      </w:pPr>
-    </w:p>
-    <w:p>
-      <w:r>
-        <w:rPr>
-          <w:b/>
-        </w:rPr>
-        <w:t xml:space="preserve">Directions: </w:t>
-      </w:r>
-      <w:r>
-        <w:t xml:space="preserve">You have two days to complete the following written assignment.  </w:t>
-      </w:r>
-      <w:r>
-        <w:t>This assignment lays the foundation for many of the assignments that you will be required to complete over the course of the class</w:t>
-      </w:r>
-      <w:r>
-        <w:t xml:space="preserve">. </w:t>
-      </w:r>
-      <w:r>
-        <w:t xml:space="preserve"> </w:t>
-      </w:r>
-    </w:p>
-    <w:p>
-      <w:pPr>
-        <w:rPr>
-          <w:b/>
-        </w:rPr>
-      </w:pPr>
-    </w:p>
-    <w:p>
-      <w:pPr>
-        <w:rPr>
-          <w:b/>
-        </w:rPr>
-      </w:pPr>
-    </w:p>
-    <w:p>
-      <w:pPr>
-        <w:rPr>
-          <w:b/>
-        </w:rPr>
-      </w:pPr>
       <w:r>
         <w:rPr>
           <w:b/>
@@ -240,8 +240,13 @@
         <w:t xml:space="preserve">  Be sure to tag me</w:t>
       </w:r>
       <w:r>
-        <w:t xml:space="preserve"> and Catolina</w:t>
-      </w:r>
+        <w:t xml:space="preserve"> and </w:t>
+      </w:r>
+      <w:proofErr w:type="spellStart"/>
+      <w:r>
+        <w:t>Catolina</w:t>
+      </w:r>
+      <w:proofErr w:type="spellEnd"/>
       <w:r>
         <w:t xml:space="preserve">.  This is where we will talk as a class regularly.  </w:t>
       </w:r>
@@ -269,19 +274,43 @@
           <w:b/>
         </w:rPr>
       </w:pPr>
-      <w:r>
-        <w:rPr>
-          <w:b/>
-        </w:rPr>
-        <w:t>Gentzkow and Shapiro</w:t>
-      </w:r>
-    </w:p>
-    <w:p>
-      <w:r>
-        <w:t xml:space="preserve">Read Gentzkow and Shapiro “Code and Data for the Social Sciences” in the </w:t>
-      </w:r>
-      <w:r>
-        <w:t>“Helpful stuff” Github directory</w:t>
+      <w:proofErr w:type="spellStart"/>
+      <w:r>
+        <w:rPr>
+          <w:b/>
+        </w:rPr>
+        <w:t>Gentzkow</w:t>
+      </w:r>
+      <w:proofErr w:type="spellEnd"/>
+      <w:r>
+        <w:rPr>
+          <w:b/>
+        </w:rPr>
+        <w:t xml:space="preserve"> and Shapiro</w:t>
+      </w:r>
+    </w:p>
+    <w:p>
+      <w:r>
+        <w:t xml:space="preserve">Read </w:t>
+      </w:r>
+      <w:proofErr w:type="spellStart"/>
+      <w:r>
+        <w:t>Gentzkow</w:t>
+      </w:r>
+      <w:proofErr w:type="spellEnd"/>
+      <w:r>
+        <w:t xml:space="preserve"> and Shapiro “Code and Data for the Social Sciences” in the </w:t>
+      </w:r>
+      <w:r>
+        <w:t xml:space="preserve">“Helpful stuff” </w:t>
+      </w:r>
+      <w:proofErr w:type="spellStart"/>
+      <w:r>
+        <w:t>Github</w:t>
+      </w:r>
+      <w:proofErr w:type="spellEnd"/>
+      <w:r>
+        <w:t xml:space="preserve"> directory</w:t>
       </w:r>
       <w:r>
         <w:t xml:space="preserve"> and answer the following</w:t>
@@ -315,7 +344,15 @@
         <w:t xml:space="preserve">Why </w:t>
       </w:r>
       <w:r>
-        <w:t>do Genztkow and Shapiro think</w:t>
+        <w:t xml:space="preserve">do </w:t>
+      </w:r>
+      <w:proofErr w:type="spellStart"/>
+      <w:r>
+        <w:t>Genztkow</w:t>
+      </w:r>
+      <w:proofErr w:type="spellEnd"/>
+      <w:r>
+        <w:t xml:space="preserve"> and Shapiro think</w:t>
       </w:r>
       <w:r>
         <w:t xml:space="preserve"> these</w:t>
@@ -392,7 +429,15 @@
         <w:t>These next questions concern the software “git”</w:t>
       </w:r>
       <w:r>
-        <w:t xml:space="preserve"> and “github”. </w:t>
+        <w:t xml:space="preserve"> and “</w:t>
+      </w:r>
+      <w:proofErr w:type="spellStart"/>
+      <w:r>
+        <w:t>github</w:t>
+      </w:r>
+      <w:proofErr w:type="spellEnd"/>
+      <w:r>
+        <w:t xml:space="preserve">”. </w:t>
       </w:r>
     </w:p>
     <w:p/>
@@ -400,8 +445,13 @@
       <w:r>
         <w:t xml:space="preserve">As you saw in the previous section, </w:t>
       </w:r>
-      <w:r>
-        <w:t xml:space="preserve">Gentzkow and Shapiro believe version control </w:t>
+      <w:proofErr w:type="spellStart"/>
+      <w:r>
+        <w:t>Gentzkow</w:t>
+      </w:r>
+      <w:proofErr w:type="spellEnd"/>
+      <w:r>
+        <w:t xml:space="preserve"> and Shapiro believe version control </w:t>
       </w:r>
       <w:r>
         <w:t>to be</w:t>
@@ -419,7 +469,23 @@
         <w:t xml:space="preserve"> of contemporary empirical research.  One of the most popular methods today of version control is Git.  But Git is a bit complicated the first time one learns about it.  </w:t>
       </w:r>
       <w:r>
-        <w:t xml:space="preserve">I encourage you to read Gentzkow and Shapiro closely, as well as google and Youtube, to learn enough to </w:t>
+        <w:t xml:space="preserve">I encourage you to read </w:t>
+      </w:r>
+      <w:proofErr w:type="spellStart"/>
+      <w:r>
+        <w:t>Gentzkow</w:t>
+      </w:r>
+      <w:proofErr w:type="spellEnd"/>
+      <w:r>
+        <w:t xml:space="preserve"> and Shapiro closely, as well as google and </w:t>
+      </w:r>
+      <w:proofErr w:type="spellStart"/>
+      <w:r>
+        <w:t>Youtube</w:t>
+      </w:r>
+      <w:proofErr w:type="spellEnd"/>
+      <w:r>
+        <w:t xml:space="preserve">, to learn enough to </w:t>
       </w:r>
       <w:r>
         <w:lastRenderedPageBreak/>
@@ -455,7 +521,23 @@
         <w:t xml:space="preserve">The </w:t>
       </w:r>
       <w:r>
-        <w:t xml:space="preserve">completion of this section will satisfy the Github requirement of the course, not counting any additional assignments that use Github.  You must have it done by </w:t>
+        <w:t xml:space="preserve">completion of this section will satisfy the </w:t>
+      </w:r>
+      <w:proofErr w:type="spellStart"/>
+      <w:r>
+        <w:t>Github</w:t>
+      </w:r>
+      <w:proofErr w:type="spellEnd"/>
+      <w:r>
+        <w:t xml:space="preserve"> requirement of the course, not counting any additional assignments that use </w:t>
+      </w:r>
+      <w:proofErr w:type="spellStart"/>
+      <w:r>
+        <w:t>Github</w:t>
+      </w:r>
+      <w:proofErr w:type="spellEnd"/>
+      <w:r>
+        <w:t xml:space="preserve">.  You must have it done by </w:t>
       </w:r>
       <w:r>
         <w:rPr>
@@ -502,7 +584,15 @@
         <w:t>explain what</w:t>
       </w:r>
       <w:r>
-        <w:t xml:space="preserve"> git and github </w:t>
+        <w:t xml:space="preserve"> git and </w:t>
+      </w:r>
+      <w:proofErr w:type="spellStart"/>
+      <w:r>
+        <w:t>github</w:t>
+      </w:r>
+      <w:proofErr w:type="spellEnd"/>
+      <w:r>
+        <w:t xml:space="preserve"> </w:t>
       </w:r>
       <w:r>
         <w:t>are used for, how they are similar and how they are different</w:t>
@@ -592,7 +682,23 @@
         </w:numPr>
       </w:pPr>
       <w:r>
-        <w:t xml:space="preserve">The first step in your new empirical workflow is the creation of a Github repository (“repo”).  You can either do this independently or do this through R functionality.  You need to create a github account, then create your first repository called “Titanic”. Initialize with a Readme and create the separate folders that we discussed in class on </w:t>
+        <w:t xml:space="preserve">The first step in your new empirical workflow is the creation of a </w:t>
+      </w:r>
+      <w:proofErr w:type="spellStart"/>
+      <w:r>
+        <w:t>Github</w:t>
+      </w:r>
+      <w:proofErr w:type="spellEnd"/>
+      <w:r>
+        <w:t xml:space="preserve"> repository (“repo”).  You can either do this independently or do this through R functionality.  You need to create a </w:t>
+      </w:r>
+      <w:proofErr w:type="spellStart"/>
+      <w:r>
+        <w:t>github</w:t>
+      </w:r>
+      <w:proofErr w:type="spellEnd"/>
+      <w:r>
+        <w:t xml:space="preserve"> account, then create your first repository called “Titanic”. Initialize with a Readme and create the separate folders that we discussed in class on </w:t>
       </w:r>
       <w:r>
         <w:t>Monday</w:t>
@@ -622,7 +728,15 @@
         </w:numPr>
       </w:pPr>
       <w:r>
-        <w:t>Please clone our course github repository on your desktop</w:t>
+        <w:t xml:space="preserve">Please clone our course </w:t>
+      </w:r>
+      <w:proofErr w:type="spellStart"/>
+      <w:r>
+        <w:t>github</w:t>
+      </w:r>
+      <w:proofErr w:type="spellEnd"/>
+      <w:r>
+        <w:t xml:space="preserve"> repository on your desktop</w:t>
       </w:r>
     </w:p>
     <w:p/>

--- a/Assignments/Assignment 2.docx
+++ b/Assignments/Assignment 2.docx
@@ -43,7 +43,7 @@
         <w:rPr>
           <w:b/>
         </w:rPr>
-        <w:t>Wednesday</w:t>
+        <w:t>Monday</w:t>
       </w:r>
       <w:r>
         <w:rPr>
@@ -61,7 +61,7 @@
         <w:rPr>
           <w:b/>
         </w:rPr>
-        <w:t>10</w:t>
+        <w:t>20</w:t>
       </w:r>
       <w:r>
         <w:rPr>
@@ -98,7 +98,13 @@
         <w:t xml:space="preserve">Directions: </w:t>
       </w:r>
       <w:r>
-        <w:t xml:space="preserve">You have two days to complete the following written assignment.  </w:t>
+        <w:t xml:space="preserve">You </w:t>
+      </w:r>
+      <w:r>
+        <w:t>need to have the following assignment completed by end of day on Monday</w:t>
+      </w:r>
+      <w:r>
+        <w:t xml:space="preserve">.  </w:t>
       </w:r>
       <w:r>
         <w:t>This assignment lays the foundation for many of the assignments that you will be required to complete over the course of the class</w:t>
@@ -130,50 +136,19 @@
           <w:b/>
         </w:rPr>
       </w:pPr>
+      <w:r>
+        <w:rPr>
+          <w:b/>
+        </w:rPr>
+        <w:t>Slack</w:t>
+      </w:r>
+    </w:p>
+    <w:p>
+      <w:r>
+        <w:t xml:space="preserve">Install slack on your phone and desktop.  Create an account and log into our class slack channel.  </w:t>
+      </w:r>
       <w:bookmarkStart w:id="0" w:name="_GoBack"/>
       <w:bookmarkEnd w:id="0"/>
-      <w:r>
-        <w:rPr>
-          <w:b/>
-        </w:rPr>
-        <w:t>Slack</w:t>
-      </w:r>
-    </w:p>
-    <w:p>
-      <w:r>
-        <w:t xml:space="preserve">Install slack on your phone and desktop.  Create an account and log into our class slack channel.  Note, this is for grade.  You have two days to get enrolled, otherwise you won’t get credit for this part.  </w:t>
-      </w:r>
-      <w:r>
-        <w:t xml:space="preserve">It is worth </w:t>
-      </w:r>
-      <w:r>
-        <w:rPr>
-          <w:b/>
-        </w:rPr>
-        <w:t>10% of your grade</w:t>
-      </w:r>
-      <w:r>
-        <w:t xml:space="preserve"> and is due by end of day </w:t>
-      </w:r>
-      <w:r>
-        <w:rPr>
-          <w:b/>
-        </w:rPr>
-        <w:t>June 10</w:t>
-      </w:r>
-      <w:r>
-        <w:rPr>
-          <w:b/>
-          <w:vertAlign w:val="superscript"/>
-        </w:rPr>
-        <w:t>th</w:t>
-      </w:r>
-      <w:r>
-        <w:t xml:space="preserve">.  </w:t>
-      </w:r>
-      <w:r>
-        <w:t xml:space="preserve">Please do this immediately as it’s an easy 10%. </w:t>
-      </w:r>
     </w:p>
     <w:p>
       <w:pPr>
@@ -194,12 +169,14 @@
         </w:rPr>
         <w:t xml:space="preserve">The name of the Slack channel is </w:t>
       </w:r>
+      <w:proofErr w:type="spellStart"/>
       <w:r>
         <w:rPr>
           <w:rFonts w:ascii="Helvetica" w:hAnsi="Helvetica"/>
         </w:rPr>
-        <w:t>bogotcausalin-odk5667</w:t>
-      </w:r>
+        <w:t>eimcrew</w:t>
+      </w:r>
+      <w:proofErr w:type="spellEnd"/>
       <w:r>
         <w:rPr>
           <w:rFonts w:ascii="Helvetica" w:hAnsi="Helvetica"/>
@@ -219,9 +196,8 @@
         <w:r>
           <w:rPr>
             <w:rStyle w:val="Hyperlink"/>
-            <w:rFonts w:ascii="Helvetica" w:hAnsi="Helvetica"/>
           </w:rPr>
-          <w:t>https://join.slack.com/t/bogotcausalin-odk5667/shared_invite/zt-exkehag5-yTam5ufTmC3~7jd~Jr7KIA</w:t>
+          <w:t>https://join.slack.com/t/eimcrew/shared_invite/zt-fx1ffvbp-xpd_n6FCJo4VpEpe~kiSOA</w:t>
         </w:r>
       </w:hyperlink>
     </w:p>
@@ -240,13 +216,11 @@
         <w:t xml:space="preserve">  Be sure to tag me</w:t>
       </w:r>
       <w:r>
-        <w:t xml:space="preserve"> and </w:t>
-      </w:r>
-      <w:proofErr w:type="spellStart"/>
-      <w:r>
-        <w:t>Catolina</w:t>
-      </w:r>
-      <w:proofErr w:type="spellEnd"/>
+        <w:t xml:space="preserve"> </w:t>
+      </w:r>
+      <w:r>
+        <w:t>once you enter</w:t>
+      </w:r>
       <w:r>
         <w:t xml:space="preserve">.  This is where we will talk as a class regularly.  </w:t>
       </w:r>
@@ -485,11 +459,7 @@
       </w:r>
       <w:proofErr w:type="spellEnd"/>
       <w:r>
-        <w:t xml:space="preserve">, to learn enough to </w:t>
-      </w:r>
-      <w:r>
-        <w:lastRenderedPageBreak/>
-        <w:t xml:space="preserve">answer the following questions.  One example is this deck of slides by Grant McDermott at the </w:t>
+        <w:t xml:space="preserve">, to learn enough to answer the following questions.  One example is this deck of slides by Grant McDermott at the </w:t>
       </w:r>
       <w:r>
         <w:t>University of Oregon</w:t>
@@ -515,6 +485,7 @@
     <w:p/>
     <w:p>
       <w:r>
+        <w:lastRenderedPageBreak/>
         <w:t xml:space="preserve">I have also included a deck of slides by Frank Pinter in “Helpful stuff”. </w:t>
       </w:r>
       <w:r>
